--- a/Push_Button_test_case.docx
+++ b/Push_Button_test_case.docx
@@ -9,14 +9,14 @@
         <w:tblLook w:val="04A0" w:firstRow="1" w:lastRow="0" w:firstColumn="1" w:lastColumn="0" w:noHBand="0" w:noVBand="1"/>
       </w:tblPr>
       <w:tblGrid>
-        <w:gridCol w:w="2213"/>
+        <w:gridCol w:w="2214"/>
         <w:gridCol w:w="2038"/>
         <w:gridCol w:w="2072"/>
         <w:gridCol w:w="433"/>
         <w:gridCol w:w="375"/>
         <w:gridCol w:w="461"/>
         <w:gridCol w:w="349"/>
-        <w:gridCol w:w="1392"/>
+        <w:gridCol w:w="1391"/>
       </w:tblGrid>
       <w:tr>
         <w:trPr>
@@ -46,7 +46,7 @@
         </w:trPr>
         <w:tc>
           <w:tcPr>
-            <w:tcW w:w="1185" w:type="pct"/>
+            <w:tcW w:w="1186" w:type="pct"/>
             <w:shd w:val="clear" w:color="auto" w:fill="BFBFBF" w:themeFill="background1" w:themeFillShade="BF"/>
           </w:tcPr>
           <w:p>
@@ -67,6 +67,9 @@
             <w:pPr>
               <w:pStyle w:val="NoSpacing"/>
             </w:pPr>
+            <w:r>
+              <w:t>Push Button</w:t>
+            </w:r>
           </w:p>
         </w:tc>
         <w:tc>
@@ -87,7 +90,7 @@
         </w:tc>
         <w:tc>
           <w:tcPr>
-            <w:tcW w:w="934" w:type="pct"/>
+            <w:tcW w:w="933" w:type="pct"/>
             <w:gridSpan w:val="2"/>
             <w:vMerge w:val="restart"/>
           </w:tcPr>
@@ -130,7 +133,7 @@
         </w:trPr>
         <w:tc>
           <w:tcPr>
-            <w:tcW w:w="1185" w:type="pct"/>
+            <w:tcW w:w="1186" w:type="pct"/>
             <w:shd w:val="clear" w:color="auto" w:fill="BFBFBF" w:themeFill="background1" w:themeFillShade="BF"/>
           </w:tcPr>
           <w:p>
@@ -152,7 +155,7 @@
               <w:pStyle w:val="NoSpacing"/>
             </w:pPr>
             <w:r>
-              <w:t>Testing the matrix of LEDs and making sure they are all functional.</w:t>
+              <w:t>Testing the functionality of the push button and making sure it is doing the assigned task.</w:t>
             </w:r>
           </w:p>
         </w:tc>
@@ -171,7 +174,7 @@
         </w:tc>
         <w:tc>
           <w:tcPr>
-            <w:tcW w:w="934" w:type="pct"/>
+            <w:tcW w:w="933" w:type="pct"/>
             <w:gridSpan w:val="2"/>
             <w:vMerge/>
           </w:tcPr>
@@ -188,7 +191,7 @@
         </w:trPr>
         <w:tc>
           <w:tcPr>
-            <w:tcW w:w="1185" w:type="pct"/>
+            <w:tcW w:w="1186" w:type="pct"/>
             <w:shd w:val="clear" w:color="auto" w:fill="BFBFBF" w:themeFill="background1" w:themeFillShade="BF"/>
           </w:tcPr>
           <w:p>
@@ -202,7 +205,7 @@
         </w:tc>
         <w:tc>
           <w:tcPr>
-            <w:tcW w:w="3815" w:type="pct"/>
+            <w:tcW w:w="3814" w:type="pct"/>
             <w:gridSpan w:val="7"/>
           </w:tcPr>
           <w:p>
@@ -218,7 +221,7 @@
         </w:trPr>
         <w:tc>
           <w:tcPr>
-            <w:tcW w:w="1185" w:type="pct"/>
+            <w:tcW w:w="1186" w:type="pct"/>
             <w:shd w:val="clear" w:color="auto" w:fill="BFBFBF" w:themeFill="background1" w:themeFillShade="BF"/>
           </w:tcPr>
           <w:p>
@@ -258,7 +261,7 @@
         </w:tc>
         <w:tc>
           <w:tcPr>
-            <w:tcW w:w="934" w:type="pct"/>
+            <w:tcW w:w="933" w:type="pct"/>
             <w:gridSpan w:val="2"/>
           </w:tcPr>
           <w:p>
@@ -276,7 +279,7 @@
         </w:trPr>
         <w:tc>
           <w:tcPr>
-            <w:tcW w:w="1185" w:type="pct"/>
+            <w:tcW w:w="1186" w:type="pct"/>
             <w:shd w:val="clear" w:color="auto" w:fill="BFBFBF" w:themeFill="background1" w:themeFillShade="BF"/>
           </w:tcPr>
           <w:p>
@@ -305,9 +308,6 @@
             <w:pPr>
               <w:pStyle w:val="NoSpacing"/>
             </w:pPr>
-            <w:r>
-              <w:t>1</w:t>
-            </w:r>
           </w:p>
         </w:tc>
         <w:tc>
@@ -327,7 +327,7 @@
         </w:tc>
         <w:tc>
           <w:tcPr>
-            <w:tcW w:w="934" w:type="pct"/>
+            <w:tcW w:w="933" w:type="pct"/>
             <w:gridSpan w:val="2"/>
           </w:tcPr>
           <w:p>
@@ -343,7 +343,7 @@
         </w:trPr>
         <w:tc>
           <w:tcPr>
-            <w:tcW w:w="1185" w:type="pct"/>
+            <w:tcW w:w="1186" w:type="pct"/>
             <w:shd w:val="clear" w:color="auto" w:fill="BFBFBF" w:themeFill="background1" w:themeFillShade="BF"/>
           </w:tcPr>
           <w:p>
@@ -357,7 +357,7 @@
         </w:tc>
         <w:tc>
           <w:tcPr>
-            <w:tcW w:w="3815" w:type="pct"/>
+            <w:tcW w:w="3814" w:type="pct"/>
             <w:gridSpan w:val="7"/>
           </w:tcPr>
           <w:p>
@@ -376,7 +376,7 @@
         </w:trPr>
         <w:tc>
           <w:tcPr>
-            <w:tcW w:w="1185" w:type="pct"/>
+            <w:tcW w:w="1186" w:type="pct"/>
             <w:shd w:val="clear" w:color="auto" w:fill="BFBFBF" w:themeFill="background1" w:themeFillShade="BF"/>
           </w:tcPr>
           <w:p>
@@ -448,7 +448,7 @@
         </w:tc>
         <w:tc>
           <w:tcPr>
-            <w:tcW w:w="747" w:type="pct"/>
+            <w:tcW w:w="746" w:type="pct"/>
             <w:shd w:val="clear" w:color="auto" w:fill="BFBFBF" w:themeFill="background1" w:themeFillShade="BF"/>
           </w:tcPr>
           <w:p>
@@ -467,14 +467,14 @@
         </w:trPr>
         <w:tc>
           <w:tcPr>
-            <w:tcW w:w="1185" w:type="pct"/>
-          </w:tcPr>
-          <w:p>
-            <w:pPr>
-              <w:pStyle w:val="NoSpacing"/>
-            </w:pPr>
-            <w:r>
-              <w:t>LED 1</w:t>
+            <w:tcW w:w="1186" w:type="pct"/>
+          </w:tcPr>
+          <w:p>
+            <w:pPr>
+              <w:pStyle w:val="NoSpacing"/>
+            </w:pPr>
+            <w:r>
+              <w:t>Turn on device</w:t>
             </w:r>
           </w:p>
         </w:tc>
@@ -487,7 +487,7 @@
               <w:pStyle w:val="NoSpacing"/>
             </w:pPr>
             <w:r>
-              <w:t>Put the battery and turn on the device</w:t>
+              <w:t xml:space="preserve">Not pushing the button </w:t>
             </w:r>
           </w:p>
         </w:tc>
@@ -500,7 +500,7 @@
               <w:pStyle w:val="NoSpacing"/>
             </w:pPr>
             <w:r>
-              <w:t>LED 1 turn ON</w:t>
+              <w:t xml:space="preserve">Player select LED is on one color </w:t>
             </w:r>
           </w:p>
         </w:tc>
@@ -528,7 +528,7 @@
         </w:tc>
         <w:tc>
           <w:tcPr>
-            <w:tcW w:w="747" w:type="pct"/>
+            <w:tcW w:w="746" w:type="pct"/>
           </w:tcPr>
           <w:p>
             <w:pPr>
@@ -543,14 +543,14 @@
         </w:trPr>
         <w:tc>
           <w:tcPr>
-            <w:tcW w:w="1185" w:type="pct"/>
-          </w:tcPr>
-          <w:p>
-            <w:pPr>
-              <w:pStyle w:val="NoSpacing"/>
-            </w:pPr>
-            <w:r>
-              <w:t>LED 2</w:t>
+            <w:tcW w:w="1186" w:type="pct"/>
+          </w:tcPr>
+          <w:p>
+            <w:pPr>
+              <w:pStyle w:val="NoSpacing"/>
+            </w:pPr>
+            <w:r>
+              <w:t>Using push button</w:t>
             </w:r>
           </w:p>
         </w:tc>
@@ -563,7 +563,7 @@
               <w:pStyle w:val="NoSpacing"/>
             </w:pPr>
             <w:r>
-              <w:t>Turn the pot to the right once</w:t>
+              <w:t>Pushing the button</w:t>
             </w:r>
           </w:p>
         </w:tc>
@@ -576,7 +576,7 @@
               <w:pStyle w:val="NoSpacing"/>
             </w:pPr>
             <w:r>
-              <w:t>LED 2 turn ON</w:t>
+              <w:t>Player select LED is on a different color indicating a different players turn</w:t>
             </w:r>
           </w:p>
         </w:tc>
@@ -604,159 +604,7 @@
         </w:tc>
         <w:tc>
           <w:tcPr>
-            <w:tcW w:w="747" w:type="pct"/>
-          </w:tcPr>
-          <w:p>
-            <w:pPr>
-              <w:pStyle w:val="NoSpacing"/>
-            </w:pPr>
-          </w:p>
-        </w:tc>
-      </w:tr>
-      <w:tr>
-        <w:trPr>
-          <w:trHeight w:val="274"/>
-        </w:trPr>
-        <w:tc>
-          <w:tcPr>
-            <w:tcW w:w="1185" w:type="pct"/>
-          </w:tcPr>
-          <w:p>
-            <w:pPr>
-              <w:pStyle w:val="NoSpacing"/>
-            </w:pPr>
-            <w:r>
-              <w:t>LED 3</w:t>
-            </w:r>
-          </w:p>
-        </w:tc>
-        <w:tc>
-          <w:tcPr>
-            <w:tcW w:w="1092" w:type="pct"/>
-          </w:tcPr>
-          <w:p>
-            <w:pPr>
-              <w:pStyle w:val="NoSpacing"/>
-            </w:pPr>
-            <w:r>
-              <w:t>Turn the pot to the right once</w:t>
-            </w:r>
-          </w:p>
-        </w:tc>
-        <w:tc>
-          <w:tcPr>
-            <w:tcW w:w="1110" w:type="pct"/>
-          </w:tcPr>
-          <w:p>
-            <w:pPr>
-              <w:pStyle w:val="NoSpacing"/>
-            </w:pPr>
-            <w:r>
-              <w:t>LED 3 turn ON</w:t>
-            </w:r>
-          </w:p>
-        </w:tc>
-        <w:tc>
-          <w:tcPr>
-            <w:tcW w:w="433" w:type="pct"/>
-            <w:gridSpan w:val="2"/>
-          </w:tcPr>
-          <w:p>
-            <w:pPr>
-              <w:pStyle w:val="NoSpacing"/>
-            </w:pPr>
-          </w:p>
-        </w:tc>
-        <w:tc>
-          <w:tcPr>
-            <w:tcW w:w="434" w:type="pct"/>
-            <w:gridSpan w:val="2"/>
-          </w:tcPr>
-          <w:p>
-            <w:pPr>
-              <w:pStyle w:val="NoSpacing"/>
-            </w:pPr>
-          </w:p>
-        </w:tc>
-        <w:tc>
-          <w:tcPr>
-            <w:tcW w:w="747" w:type="pct"/>
-          </w:tcPr>
-          <w:p>
-            <w:pPr>
-              <w:pStyle w:val="NoSpacing"/>
-            </w:pPr>
-          </w:p>
-        </w:tc>
-      </w:tr>
-      <w:tr>
-        <w:trPr>
-          <w:trHeight w:val="274"/>
-        </w:trPr>
-        <w:tc>
-          <w:tcPr>
-            <w:tcW w:w="1185" w:type="pct"/>
-          </w:tcPr>
-          <w:p>
-            <w:pPr>
-              <w:pStyle w:val="NoSpacing"/>
-            </w:pPr>
-            <w:r>
-              <w:t>LED 4</w:t>
-            </w:r>
-          </w:p>
-        </w:tc>
-        <w:tc>
-          <w:tcPr>
-            <w:tcW w:w="1092" w:type="pct"/>
-          </w:tcPr>
-          <w:p>
-            <w:pPr>
-              <w:pStyle w:val="NoSpacing"/>
-            </w:pPr>
-            <w:r>
-              <w:t>Turn the pot to the right once</w:t>
-            </w:r>
-          </w:p>
-        </w:tc>
-        <w:tc>
-          <w:tcPr>
-            <w:tcW w:w="1110" w:type="pct"/>
-          </w:tcPr>
-          <w:p>
-            <w:pPr>
-              <w:pStyle w:val="NoSpacing"/>
-            </w:pPr>
-            <w:r>
-              <w:t>LED 4 turn ON</w:t>
-            </w:r>
-          </w:p>
-        </w:tc>
-        <w:tc>
-          <w:tcPr>
-            <w:tcW w:w="433" w:type="pct"/>
-            <w:gridSpan w:val="2"/>
-          </w:tcPr>
-          <w:p>
-            <w:pPr>
-              <w:pStyle w:val="NoSpacing"/>
-            </w:pPr>
-          </w:p>
-        </w:tc>
-        <w:tc>
-          <w:tcPr>
-            <w:tcW w:w="434" w:type="pct"/>
-            <w:gridSpan w:val="2"/>
-          </w:tcPr>
-          <w:p>
-            <w:pPr>
-              <w:pStyle w:val="NoSpacing"/>
-            </w:pPr>
-          </w:p>
-        </w:tc>
-        <w:tc>
-          <w:tcPr>
-            <w:tcW w:w="747" w:type="pct"/>
+            <w:tcW w:w="746" w:type="pct"/>
           </w:tcPr>
           <w:p>
             <w:pPr>
@@ -771,43 +619,16 @@
         </w:trPr>
         <w:tc>
           <w:tcPr>
-            <w:tcW w:w="1185" w:type="pct"/>
-          </w:tcPr>
-          <w:p>
-            <w:pPr>
-              <w:pStyle w:val="NoSpacing"/>
-            </w:pPr>
-            <w:r>
-              <w:t>LED 5</w:t>
-            </w:r>
-          </w:p>
-        </w:tc>
-        <w:tc>
-          <w:tcPr>
-            <w:tcW w:w="1092" w:type="pct"/>
-          </w:tcPr>
-          <w:p>
-            <w:pPr>
-              <w:pStyle w:val="NoSpacing"/>
-            </w:pPr>
-            <w:r>
-              <w:t>Turn the pot to the right once</w:t>
-            </w:r>
-          </w:p>
-        </w:tc>
-        <w:tc>
-          <w:tcPr>
-            <w:tcW w:w="1110" w:type="pct"/>
-          </w:tcPr>
-          <w:p>
-            <w:pPr>
-              <w:pStyle w:val="NoSpacing"/>
-            </w:pPr>
-            <w:r>
-              <w:t xml:space="preserve">LED 5 </w:t>
-            </w:r>
-            <w:r>
-              <w:t>turn ON</w:t>
+            <w:tcW w:w="3387" w:type="pct"/>
+            <w:gridSpan w:val="3"/>
+            <w:shd w:val="clear" w:color="auto" w:fill="BFBFBF" w:themeFill="background1" w:themeFillShade="BF"/>
+          </w:tcPr>
+          <w:p>
+            <w:pPr>
+              <w:pStyle w:val="NoSpacing"/>
+            </w:pPr>
+            <w:r>
+              <w:t>Overall Test Result</w:t>
             </w:r>
           </w:p>
         </w:tc>
@@ -835,377 +656,7 @@
         </w:tc>
         <w:tc>
           <w:tcPr>
-            <w:tcW w:w="747" w:type="pct"/>
-          </w:tcPr>
-          <w:p>
-            <w:pPr>
-              <w:pStyle w:val="NoSpacing"/>
-            </w:pPr>
-          </w:p>
-        </w:tc>
-      </w:tr>
-      <w:tr>
-        <w:trPr>
-          <w:trHeight w:val="285"/>
-        </w:trPr>
-        <w:tc>
-          <w:tcPr>
-            <w:tcW w:w="1185" w:type="pct"/>
-          </w:tcPr>
-          <w:p>
-            <w:pPr>
-              <w:pStyle w:val="NoSpacing"/>
-            </w:pPr>
-            <w:r>
-              <w:t>LED 6</w:t>
-            </w:r>
-          </w:p>
-        </w:tc>
-        <w:tc>
-          <w:tcPr>
-            <w:tcW w:w="1092" w:type="pct"/>
-          </w:tcPr>
-          <w:p>
-            <w:pPr>
-              <w:pStyle w:val="NoSpacing"/>
-            </w:pPr>
-            <w:r>
-              <w:t>Turn the pot to the right once</w:t>
-            </w:r>
-          </w:p>
-        </w:tc>
-        <w:tc>
-          <w:tcPr>
-            <w:tcW w:w="1110" w:type="pct"/>
-          </w:tcPr>
-          <w:p>
-            <w:pPr>
-              <w:pStyle w:val="NoSpacing"/>
-            </w:pPr>
-            <w:r>
-              <w:t xml:space="preserve">LED 6 </w:t>
-            </w:r>
-            <w:r>
-              <w:t>turn ON</w:t>
-            </w:r>
-          </w:p>
-        </w:tc>
-        <w:tc>
-          <w:tcPr>
-            <w:tcW w:w="433" w:type="pct"/>
-            <w:gridSpan w:val="2"/>
-          </w:tcPr>
-          <w:p>
-            <w:pPr>
-              <w:pStyle w:val="NoSpacing"/>
-            </w:pPr>
-          </w:p>
-        </w:tc>
-        <w:tc>
-          <w:tcPr>
-            <w:tcW w:w="434" w:type="pct"/>
-            <w:gridSpan w:val="2"/>
-          </w:tcPr>
-          <w:p>
-            <w:pPr>
-              <w:pStyle w:val="NoSpacing"/>
-            </w:pPr>
-          </w:p>
-        </w:tc>
-        <w:tc>
-          <w:tcPr>
-            <w:tcW w:w="747" w:type="pct"/>
-          </w:tcPr>
-          <w:p>
-            <w:pPr>
-              <w:pStyle w:val="NoSpacing"/>
-            </w:pPr>
-          </w:p>
-        </w:tc>
-      </w:tr>
-      <w:tr>
-        <w:trPr>
-          <w:trHeight w:val="285"/>
-        </w:trPr>
-        <w:tc>
-          <w:tcPr>
-            <w:tcW w:w="1185" w:type="pct"/>
-          </w:tcPr>
-          <w:p>
-            <w:pPr>
-              <w:pStyle w:val="NoSpacing"/>
-            </w:pPr>
-            <w:r>
-              <w:t>LED 7</w:t>
-            </w:r>
-          </w:p>
-        </w:tc>
-        <w:tc>
-          <w:tcPr>
-            <w:tcW w:w="1092" w:type="pct"/>
-          </w:tcPr>
-          <w:p>
-            <w:pPr>
-              <w:pStyle w:val="NoSpacing"/>
-            </w:pPr>
-            <w:r>
-              <w:t>Turn the pot to the right once</w:t>
-            </w:r>
-          </w:p>
-        </w:tc>
-        <w:tc>
-          <w:tcPr>
-            <w:tcW w:w="1110" w:type="pct"/>
-          </w:tcPr>
-          <w:p>
-            <w:pPr>
-              <w:pStyle w:val="NoSpacing"/>
-            </w:pPr>
-            <w:r>
-              <w:t xml:space="preserve">LED 7 </w:t>
-            </w:r>
-            <w:r>
-              <w:t>turn ON</w:t>
-            </w:r>
-          </w:p>
-        </w:tc>
-        <w:tc>
-          <w:tcPr>
-            <w:tcW w:w="433" w:type="pct"/>
-            <w:gridSpan w:val="2"/>
-          </w:tcPr>
-          <w:p>
-            <w:pPr>
-              <w:pStyle w:val="NoSpacing"/>
-            </w:pPr>
-          </w:p>
-        </w:tc>
-        <w:tc>
-          <w:tcPr>
-            <w:tcW w:w="434" w:type="pct"/>
-            <w:gridSpan w:val="2"/>
-          </w:tcPr>
-          <w:p>
-            <w:pPr>
-              <w:pStyle w:val="NoSpacing"/>
-            </w:pPr>
-          </w:p>
-        </w:tc>
-        <w:tc>
-          <w:tcPr>
-            <w:tcW w:w="747" w:type="pct"/>
-          </w:tcPr>
-          <w:p>
-            <w:pPr>
-              <w:pStyle w:val="NoSpacing"/>
-            </w:pPr>
-          </w:p>
-        </w:tc>
-      </w:tr>
-      <w:tr>
-        <w:trPr>
-          <w:trHeight w:val="285"/>
-        </w:trPr>
-        <w:tc>
-          <w:tcPr>
-            <w:tcW w:w="1185" w:type="pct"/>
-          </w:tcPr>
-          <w:p>
-            <w:pPr>
-              <w:pStyle w:val="NoSpacing"/>
-            </w:pPr>
-            <w:r>
-              <w:t>LED 8</w:t>
-            </w:r>
-          </w:p>
-        </w:tc>
-        <w:tc>
-          <w:tcPr>
-            <w:tcW w:w="1092" w:type="pct"/>
-          </w:tcPr>
-          <w:p>
-            <w:pPr>
-              <w:pStyle w:val="NoSpacing"/>
-            </w:pPr>
-            <w:r>
-              <w:t>Turn the pot to the right once</w:t>
-            </w:r>
-          </w:p>
-        </w:tc>
-        <w:tc>
-          <w:tcPr>
-            <w:tcW w:w="1110" w:type="pct"/>
-          </w:tcPr>
-          <w:p>
-            <w:pPr>
-              <w:pStyle w:val="NoSpacing"/>
-            </w:pPr>
-            <w:r>
-              <w:t xml:space="preserve">LED 8 </w:t>
-            </w:r>
-            <w:r>
-              <w:t>turn ON</w:t>
-            </w:r>
-          </w:p>
-        </w:tc>
-        <w:tc>
-          <w:tcPr>
-            <w:tcW w:w="433" w:type="pct"/>
-            <w:gridSpan w:val="2"/>
-          </w:tcPr>
-          <w:p>
-            <w:pPr>
-              <w:pStyle w:val="NoSpacing"/>
-            </w:pPr>
-          </w:p>
-        </w:tc>
-        <w:tc>
-          <w:tcPr>
-            <w:tcW w:w="434" w:type="pct"/>
-            <w:gridSpan w:val="2"/>
-          </w:tcPr>
-          <w:p>
-            <w:pPr>
-              <w:pStyle w:val="NoSpacing"/>
-            </w:pPr>
-          </w:p>
-        </w:tc>
-        <w:tc>
-          <w:tcPr>
-            <w:tcW w:w="747" w:type="pct"/>
-          </w:tcPr>
-          <w:p>
-            <w:pPr>
-              <w:pStyle w:val="NoSpacing"/>
-            </w:pPr>
-          </w:p>
-        </w:tc>
-      </w:tr>
-      <w:tr>
-        <w:trPr>
-          <w:trHeight w:val="285"/>
-        </w:trPr>
-        <w:tc>
-          <w:tcPr>
-            <w:tcW w:w="1185" w:type="pct"/>
-          </w:tcPr>
-          <w:p>
-            <w:pPr>
-              <w:pStyle w:val="NoSpacing"/>
-            </w:pPr>
-            <w:r>
-              <w:t>LED 9</w:t>
-            </w:r>
-          </w:p>
-        </w:tc>
-        <w:tc>
-          <w:tcPr>
-            <w:tcW w:w="1092" w:type="pct"/>
-          </w:tcPr>
-          <w:p>
-            <w:pPr>
-              <w:pStyle w:val="NoSpacing"/>
-            </w:pPr>
-            <w:r>
-              <w:t>Turn the pot to the right once</w:t>
-            </w:r>
-          </w:p>
-        </w:tc>
-        <w:tc>
-          <w:tcPr>
-            <w:tcW w:w="1110" w:type="pct"/>
-          </w:tcPr>
-          <w:p>
-            <w:pPr>
-              <w:pStyle w:val="NoSpacing"/>
-            </w:pPr>
-            <w:r>
-              <w:t xml:space="preserve">LED 9 </w:t>
-            </w:r>
-            <w:r>
-              <w:t>turn ON</w:t>
-            </w:r>
-            <w:bookmarkStart w:id="0" w:name="_GoBack"/>
-            <w:bookmarkEnd w:id="0"/>
-          </w:p>
-        </w:tc>
-        <w:tc>
-          <w:tcPr>
-            <w:tcW w:w="433" w:type="pct"/>
-            <w:gridSpan w:val="2"/>
-          </w:tcPr>
-          <w:p>
-            <w:pPr>
-              <w:pStyle w:val="NoSpacing"/>
-            </w:pPr>
-          </w:p>
-        </w:tc>
-        <w:tc>
-          <w:tcPr>
-            <w:tcW w:w="434" w:type="pct"/>
-            <w:gridSpan w:val="2"/>
-          </w:tcPr>
-          <w:p>
-            <w:pPr>
-              <w:pStyle w:val="NoSpacing"/>
-            </w:pPr>
-          </w:p>
-        </w:tc>
-        <w:tc>
-          <w:tcPr>
-            <w:tcW w:w="747" w:type="pct"/>
-          </w:tcPr>
-          <w:p>
-            <w:pPr>
-              <w:pStyle w:val="NoSpacing"/>
-            </w:pPr>
-          </w:p>
-        </w:tc>
-      </w:tr>
-      <w:tr>
-        <w:trPr>
-          <w:trHeight w:val="285"/>
-        </w:trPr>
-        <w:tc>
-          <w:tcPr>
-            <w:tcW w:w="3386" w:type="pct"/>
-            <w:gridSpan w:val="3"/>
-            <w:shd w:val="clear" w:color="auto" w:fill="BFBFBF" w:themeFill="background1" w:themeFillShade="BF"/>
-          </w:tcPr>
-          <w:p>
-            <w:pPr>
-              <w:pStyle w:val="NoSpacing"/>
-            </w:pPr>
-            <w:r>
-              <w:t>Overall Test Result</w:t>
-            </w:r>
-          </w:p>
-        </w:tc>
-        <w:tc>
-          <w:tcPr>
-            <w:tcW w:w="433" w:type="pct"/>
-            <w:gridSpan w:val="2"/>
-          </w:tcPr>
-          <w:p>
-            <w:pPr>
-              <w:pStyle w:val="NoSpacing"/>
-            </w:pPr>
-          </w:p>
-        </w:tc>
-        <w:tc>
-          <w:tcPr>
-            <w:tcW w:w="434" w:type="pct"/>
-            <w:gridSpan w:val="2"/>
-          </w:tcPr>
-          <w:p>
-            <w:pPr>
-              <w:pStyle w:val="NoSpacing"/>
-            </w:pPr>
-          </w:p>
-        </w:tc>
-        <w:tc>
-          <w:tcPr>
-            <w:tcW w:w="747" w:type="pct"/>
+            <w:tcW w:w="746" w:type="pct"/>
           </w:tcPr>
           <w:p>
             <w:pPr>
@@ -1215,7 +666,10 @@
         </w:tc>
       </w:tr>
     </w:tbl>
-    <w:p/>
+    <w:p>
+      <w:bookmarkStart w:id="0" w:name="_GoBack"/>
+      <w:bookmarkEnd w:id="0"/>
+    </w:p>
     <w:sectPr>
       <w:pgSz w:w="12240" w:h="15840"/>
       <w:pgMar w:top="1440" w:right="1440" w:bottom="1440" w:left="1440" w:header="720" w:footer="720" w:gutter="0"/>

--- a/Push_Button_test_case.docx
+++ b/Push_Button_test_case.docx
@@ -35,7 +35,26 @@
               <w:t>Test Writer:</w:t>
             </w:r>
             <w:r>
-              <w:t xml:space="preserve"> Sarmad Butti</w:t>
+              <w:t xml:space="preserve"> </w:t>
+            </w:r>
+            <w:proofErr w:type="spellStart"/>
+            <w:r>
+              <w:t>Edgard</w:t>
+            </w:r>
+            <w:proofErr w:type="spellEnd"/>
+            <w:r>
+              <w:t xml:space="preserve"> </w:t>
+            </w:r>
+            <w:proofErr w:type="spellStart"/>
+            <w:r>
+              <w:t>Musafiri</w:t>
+            </w:r>
+            <w:proofErr w:type="spellEnd"/>
+            <w:r>
+              <w:t xml:space="preserve"> &amp; </w:t>
+            </w:r>
+            <w:r>
+              <w:t>Sarmad Butti</w:t>
             </w:r>
           </w:p>
         </w:tc>
@@ -365,7 +384,12 @@
               <w:pStyle w:val="NoSpacing"/>
             </w:pPr>
             <w:r>
-              <w:t xml:space="preserve">Attaching a battery to the device and start testing </w:t>
+              <w:t>Connecting</w:t>
+            </w:r>
+            <w:bookmarkStart w:id="0" w:name="_GoBack"/>
+            <w:bookmarkEnd w:id="0"/>
+            <w:r>
+              <w:t xml:space="preserve"> a battery to the device and start testing </w:t>
             </w:r>
           </w:p>
         </w:tc>
@@ -666,10 +690,7 @@
         </w:tc>
       </w:tr>
     </w:tbl>
-    <w:p>
-      <w:bookmarkStart w:id="0" w:name="_GoBack"/>
-      <w:bookmarkEnd w:id="0"/>
-    </w:p>
+    <w:p/>
     <w:sectPr>
       <w:pgSz w:w="12240" w:h="15840"/>
       <w:pgMar w:top="1440" w:right="1440" w:bottom="1440" w:left="1440" w:header="720" w:footer="720" w:gutter="0"/>
